--- a/CURRENT/D5/Sequence-diagrams-v0.2.docx
+++ b/CURRENT/D5/Sequence-diagrams-v0.2.docx
@@ -70,7 +70,6 @@
           </w14:textOutline>
         </w:rPr>
       </w:pPr>
-      <w:proofErr w:type="spellStart"/>
       <w:r>
         <w:rPr>
           <w:rFonts w:ascii="Arial Rounded MT Bold" w:hAnsi="Arial Rounded MT Bold" w:cstheme="majorHAnsi"/>
@@ -90,7 +89,6 @@
         </w:rPr>
         <w:t>parkRadar</w:t>
       </w:r>
-      <w:proofErr w:type="spellEnd"/>
     </w:p>
     <w:p>
       <w:pPr>
@@ -929,27 +927,7 @@
           <w:szCs w:val="32"/>
           <w:lang w:val="en-US"/>
         </w:rPr>
-        <w:t xml:space="preserve">sequence “View </w:t>
-      </w:r>
-      <w:proofErr w:type="spellStart"/>
-      <w:r>
-        <w:rPr>
-          <w:rFonts w:ascii="Century Gothic" w:hAnsi="Century Gothic"/>
-          <w:sz w:val="32"/>
-          <w:szCs w:val="32"/>
-          <w:lang w:val="en-US"/>
-        </w:rPr>
-        <w:t>Parkings</w:t>
-      </w:r>
-      <w:proofErr w:type="spellEnd"/>
-      <w:r>
-        <w:rPr>
-          <w:rFonts w:ascii="Century Gothic" w:hAnsi="Century Gothic"/>
-          <w:sz w:val="32"/>
-          <w:szCs w:val="32"/>
-          <w:lang w:val="en-US"/>
-        </w:rPr>
-        <w:t xml:space="preserve"> by Type”</w:t>
+        <w:t>sequence “View Parkings by Type”</w:t>
       </w:r>
       <w:r>
         <w:rPr>
@@ -1420,31 +1398,7 @@
           <w:lang w:val="en-US"/>
         </w:rPr>
         <w:lastRenderedPageBreak/>
-        <w:t xml:space="preserve">View </w:t>
-      </w:r>
-      <w:proofErr w:type="spellStart"/>
-      <w:r>
-        <w:rPr>
-          <w:rFonts w:ascii="Century Gothic" w:hAnsi="Century Gothic"/>
-          <w:b/>
-          <w:bCs/>
-          <w:sz w:val="40"/>
-          <w:szCs w:val="40"/>
-          <w:lang w:val="en-US"/>
-        </w:rPr>
-        <w:t>parkings</w:t>
-      </w:r>
-      <w:proofErr w:type="spellEnd"/>
-      <w:r>
-        <w:rPr>
-          <w:rFonts w:ascii="Century Gothic" w:hAnsi="Century Gothic"/>
-          <w:b/>
-          <w:bCs/>
-          <w:sz w:val="40"/>
-          <w:szCs w:val="40"/>
-          <w:lang w:val="en-US"/>
-        </w:rPr>
-        <w:t xml:space="preserve"> by type</w:t>
+        <w:t>View parkings by type</w:t>
       </w:r>
     </w:p>
     <w:p>
@@ -2984,24 +2938,24 @@
           <w:sz w:val="32"/>
           <w:szCs w:val="32"/>
         </w:rPr>
-        <w:t>του</w:t>
+        <w:t>τ</w:t>
       </w:r>
       <w:r>
         <w:rPr>
           <w:rFonts w:ascii="Century Gothic" w:hAnsi="Century Gothic"/>
           <w:sz w:val="32"/>
           <w:szCs w:val="32"/>
-          <w:lang w:val="en-US"/>
-        </w:rPr>
-        <w:t xml:space="preserve"> Domain model &amp; </w:t>
+        </w:rPr>
+        <w:t xml:space="preserve">ων </w:t>
       </w:r>
       <w:r>
         <w:rPr>
           <w:rFonts w:ascii="Century Gothic" w:hAnsi="Century Gothic"/>
           <w:sz w:val="32"/>
           <w:szCs w:val="32"/>
-        </w:rPr>
-        <w:t>του</w:t>
+          <w:lang w:val="en-US"/>
+        </w:rPr>
+        <w:t>Sequence diagrams</w:t>
       </w:r>
       <w:r>
         <w:rPr>
@@ -3010,7 +2964,7 @@
           <w:szCs w:val="32"/>
           <w:lang w:val="en-US"/>
         </w:rPr>
-        <w:t xml:space="preserve"> Use Case Diagram.</w:t>
+        <w:t>.</w:t>
       </w:r>
     </w:p>
     <w:p>
@@ -3024,7 +2978,6 @@
           <w:szCs w:val="28"/>
         </w:rPr>
       </w:pPr>
-      <w:proofErr w:type="spellStart"/>
       <w:r>
         <w:rPr>
           <w:rFonts w:ascii="Century Gothic" w:hAnsi="Century Gothic"/>
@@ -3035,7 +2988,6 @@
         </w:rPr>
         <w:t>Github</w:t>
       </w:r>
-      <w:proofErr w:type="spellEnd"/>
       <w:r>
         <w:rPr>
           <w:rFonts w:ascii="Century Gothic" w:hAnsi="Century Gothic"/>
@@ -3072,7 +3024,6 @@
           <w:szCs w:val="28"/>
         </w:rPr>
       </w:pPr>
-      <w:proofErr w:type="spellStart"/>
       <w:r>
         <w:rPr>
           <w:rFonts w:ascii="Century Gothic" w:hAnsi="Century Gothic"/>
@@ -3083,7 +3034,6 @@
         </w:rPr>
         <w:t>Discord</w:t>
       </w:r>
-      <w:proofErr w:type="spellEnd"/>
       <w:r>
         <w:rPr>
           <w:rFonts w:ascii="Century Gothic" w:hAnsi="Century Gothic"/>
@@ -3120,7 +3070,6 @@
           <w:szCs w:val="28"/>
         </w:rPr>
       </w:pPr>
-      <w:proofErr w:type="spellStart"/>
       <w:r>
         <w:rPr>
           <w:rFonts w:ascii="Century Gothic" w:hAnsi="Century Gothic"/>
@@ -3131,7 +3080,6 @@
         </w:rPr>
         <w:t>Java</w:t>
       </w:r>
-      <w:proofErr w:type="spellEnd"/>
       <w:r>
         <w:rPr>
           <w:rFonts w:ascii="Century Gothic" w:hAnsi="Century Gothic"/>
@@ -3204,27 +3152,7 @@
           <w:szCs w:val="32"/>
           <w:lang w:val="en-US"/>
         </w:rPr>
-        <w:t xml:space="preserve"> </w:t>
-      </w:r>
-      <w:proofErr w:type="spellStart"/>
-      <w:r>
-        <w:rPr>
-          <w:rFonts w:ascii="Century Gothic" w:hAnsi="Century Gothic"/>
-          <w:sz w:val="32"/>
-          <w:szCs w:val="32"/>
-          <w:lang w:val="en-US"/>
-        </w:rPr>
-        <w:t>Intergated</w:t>
-      </w:r>
-      <w:proofErr w:type="spellEnd"/>
-      <w:r>
-        <w:rPr>
-          <w:rFonts w:ascii="Century Gothic" w:hAnsi="Century Gothic"/>
-          <w:sz w:val="32"/>
-          <w:szCs w:val="32"/>
-          <w:lang w:val="en-US"/>
-        </w:rPr>
-        <w:t xml:space="preserve"> Development Environment</w:t>
+        <w:t xml:space="preserve"> Intergated Development Environment</w:t>
       </w:r>
     </w:p>
     <w:sectPr>
